--- a/Instrucciones.docx
+++ b/Instrucciones.docx
@@ -17,7 +17,12 @@
     </w:p>
     <w:p>
       <w:r>
-        <w:t>Por favor seguir los siguientes parámetros para llenar la tabla</w:t>
+        <w:t>Rellenar los campos que se encuentran resaltados</w:t>
+      </w:r>
+    </w:p>
+    <w:p>
+      <w:r>
+        <w:t>En la tabla Cabecera</w:t>
       </w:r>
     </w:p>
     <w:p>
@@ -26,85 +31,10 @@
           <w:noProof/>
           <w:lang w:eastAsia="es-PE"/>
         </w:rPr>
-        <mc:AlternateContent>
-          <mc:Choice Requires="wps">
-            <w:drawing>
-              <wp:anchor distT="0" distB="0" distL="114300" distR="114300" simplePos="0" relativeHeight="251659264" behindDoc="0" locked="0" layoutInCell="1" allowOverlap="1" wp14:anchorId="1D4EC077" wp14:editId="713A6507">
-                <wp:simplePos x="0" y="0"/>
-                <wp:positionH relativeFrom="column">
-                  <wp:posOffset>3796665</wp:posOffset>
-                </wp:positionH>
-                <wp:positionV relativeFrom="paragraph">
-                  <wp:posOffset>376555</wp:posOffset>
-                </wp:positionV>
-                <wp:extent cx="1724025" cy="1676400"/>
-                <wp:effectExtent l="19050" t="19050" r="28575" b="19050"/>
-                <wp:wrapNone/>
-                <wp:docPr id="2" name="Rectángulo 2"/>
-                <wp:cNvGraphicFramePr/>
-                <a:graphic xmlns:a="http://schemas.openxmlformats.org/drawingml/2006/main">
-                  <a:graphicData uri="http://schemas.microsoft.com/office/word/2010/wordprocessingShape">
-                    <wps:wsp>
-                      <wps:cNvSpPr/>
-                      <wps:spPr>
-                        <a:xfrm>
-                          <a:off x="0" y="0"/>
-                          <a:ext cx="1724025" cy="1676400"/>
-                        </a:xfrm>
-                        <a:prstGeom prst="rect">
-                          <a:avLst/>
-                        </a:prstGeom>
-                        <a:noFill/>
-                        <a:ln w="28575">
-                          <a:solidFill>
-                            <a:srgbClr val="FFC000"/>
-                          </a:solidFill>
-                        </a:ln>
-                      </wps:spPr>
-                      <wps:style>
-                        <a:lnRef idx="2">
-                          <a:schemeClr val="accent1">
-                            <a:shade val="50000"/>
-                          </a:schemeClr>
-                        </a:lnRef>
-                        <a:fillRef idx="1">
-                          <a:schemeClr val="accent1"/>
-                        </a:fillRef>
-                        <a:effectRef idx="0">
-                          <a:schemeClr val="accent1"/>
-                        </a:effectRef>
-                        <a:fontRef idx="minor">
-                          <a:schemeClr val="lt1"/>
-                        </a:fontRef>
-                      </wps:style>
-                      <wps:bodyPr rot="0" spcFirstLastPara="0" vertOverflow="overflow" horzOverflow="overflow" vert="horz" wrap="square" lIns="91440" tIns="45720" rIns="91440" bIns="45720" numCol="1" spcCol="0" rtlCol="0" fromWordArt="0" anchor="ctr" anchorCtr="0" forceAA="0" compatLnSpc="1">
-                        <a:prstTxWarp prst="textNoShape">
-                          <a:avLst/>
-                        </a:prstTxWarp>
-                        <a:noAutofit/>
-                      </wps:bodyPr>
-                    </wps:wsp>
-                  </a:graphicData>
-                </a:graphic>
-              </wp:anchor>
-            </w:drawing>
-          </mc:Choice>
-          <mc:Fallback>
-            <w:pict>
-              <v:rect w14:anchorId="1B147770" id="Rectángulo 2" o:spid="_x0000_s1026" style="position:absolute;margin-left:298.95pt;margin-top:29.65pt;width:135.75pt;height:132pt;z-index:251659264;visibility:visible;mso-wrap-style:square;mso-wrap-distance-left:9pt;mso-wrap-distance-top:0;mso-wrap-distance-right:9pt;mso-wrap-distance-bottom:0;mso-position-horizontal:absolute;mso-position-horizontal-relative:text;mso-position-vertical:absolute;mso-position-vertical-relative:text;v-text-anchor:middle" o:gfxdata="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" filled="f" strokecolor="#ffc000" strokeweight="2.25pt"/>
-            </w:pict>
-          </mc:Fallback>
-        </mc:AlternateContent>
-      </w:r>
-      <w:r>
-        <w:rPr>
-          <w:noProof/>
-          <w:lang w:eastAsia="es-PE"/>
-        </w:rPr>
         <w:drawing>
-          <wp:inline distT="0" distB="0" distL="0" distR="0" wp14:anchorId="6842A88A" wp14:editId="60489EA8">
-            <wp:extent cx="5612130" cy="2128520"/>
-            <wp:effectExtent l="0" t="0" r="7620" b="5080"/>
+          <wp:inline distT="0" distB="0" distL="0" distR="0" wp14:anchorId="3054794E" wp14:editId="022C76E9">
+            <wp:extent cx="5612130" cy="4013200"/>
+            <wp:effectExtent l="0" t="0" r="7620" b="6350"/>
             <wp:docPr id="1" name="Imagen 1"/>
             <wp:cNvGraphicFramePr>
               <a:graphicFrameLocks xmlns:a="http://schemas.openxmlformats.org/drawingml/2006/main" noChangeAspect="1"/>
@@ -125,7 +55,7 @@
                   <pic:spPr>
                     <a:xfrm>
                       <a:off x="0" y="0"/>
-                      <a:ext cx="5612130" cy="2128520"/>
+                      <a:ext cx="5612130" cy="4013200"/>
                     </a:xfrm>
                     <a:prstGeom prst="rect">
                       <a:avLst/>
@@ -137,99 +67,16 @@
           </wp:inline>
         </w:drawing>
       </w:r>
-    </w:p>
-    <w:p/>
-    <w:p>
-      <w:r>
-        <w:rPr>
-          <w:noProof/>
-          <w:lang w:eastAsia="es-PE"/>
-        </w:rPr>
-        <mc:AlternateContent>
-          <mc:Choice Requires="wps">
-            <w:drawing>
-              <wp:anchor distT="0" distB="0" distL="114300" distR="114300" simplePos="0" relativeHeight="251661312" behindDoc="0" locked="0" layoutInCell="1" allowOverlap="1" wp14:anchorId="29C08E99" wp14:editId="5B2B521B">
-                <wp:simplePos x="0" y="0"/>
-                <wp:positionH relativeFrom="margin">
-                  <wp:align>right</wp:align>
-                </wp:positionH>
-                <wp:positionV relativeFrom="paragraph">
-                  <wp:posOffset>356870</wp:posOffset>
-                </wp:positionV>
-                <wp:extent cx="1724025" cy="1257300"/>
-                <wp:effectExtent l="19050" t="19050" r="28575" b="19050"/>
-                <wp:wrapNone/>
-                <wp:docPr id="4" name="Rectángulo 4"/>
-                <wp:cNvGraphicFramePr/>
-                <a:graphic xmlns:a="http://schemas.openxmlformats.org/drawingml/2006/main">
-                  <a:graphicData uri="http://schemas.microsoft.com/office/word/2010/wordprocessingShape">
-                    <wps:wsp>
-                      <wps:cNvSpPr/>
-                      <wps:spPr>
-                        <a:xfrm>
-                          <a:off x="0" y="0"/>
-                          <a:ext cx="1724025" cy="1257300"/>
-                        </a:xfrm>
-                        <a:prstGeom prst="rect">
-                          <a:avLst/>
-                        </a:prstGeom>
-                        <a:noFill/>
-                        <a:ln w="28575">
-                          <a:solidFill>
-                            <a:srgbClr val="FFC000"/>
-                          </a:solidFill>
-                        </a:ln>
-                      </wps:spPr>
-                      <wps:style>
-                        <a:lnRef idx="2">
-                          <a:schemeClr val="accent1">
-                            <a:shade val="50000"/>
-                          </a:schemeClr>
-                        </a:lnRef>
-                        <a:fillRef idx="1">
-                          <a:schemeClr val="accent1"/>
-                        </a:fillRef>
-                        <a:effectRef idx="0">
-                          <a:schemeClr val="accent1"/>
-                        </a:effectRef>
-                        <a:fontRef idx="minor">
-                          <a:schemeClr val="lt1"/>
-                        </a:fontRef>
-                      </wps:style>
-                      <wps:bodyPr rot="0" spcFirstLastPara="0" vertOverflow="overflow" horzOverflow="overflow" vert="horz" wrap="square" lIns="91440" tIns="45720" rIns="91440" bIns="45720" numCol="1" spcCol="0" rtlCol="0" fromWordArt="0" anchor="ctr" anchorCtr="0" forceAA="0" compatLnSpc="1">
-                        <a:prstTxWarp prst="textNoShape">
-                          <a:avLst/>
-                        </a:prstTxWarp>
-                        <a:noAutofit/>
-                      </wps:bodyPr>
-                    </wps:wsp>
-                  </a:graphicData>
-                </a:graphic>
-                <wp14:sizeRelV relativeFrom="margin">
-                  <wp14:pctHeight>0</wp14:pctHeight>
-                </wp14:sizeRelV>
-              </wp:anchor>
-            </w:drawing>
-          </mc:Choice>
-          <mc:Fallback>
-            <w:pict>
-              <v:rect w14:anchorId="5CD57705" id="Rectángulo 4" o:spid="_x0000_s1026" style="position:absolute;margin-left:84.55pt;margin-top:28.1pt;width:135.75pt;height:99pt;z-index:251661312;visibility:visible;mso-wrap-style:square;mso-height-percent:0;mso-wrap-distance-left:9pt;mso-wrap-distance-top:0;mso-wrap-distance-right:9pt;mso-wrap-distance-bottom:0;mso-position-horizontal:right;mso-position-horizontal-relative:margin;mso-position-vertical:absolute;mso-position-vertical-relative:text;mso-height-percent:0;mso-height-relative:margin;v-text-anchor:middle" o:gfxdata="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" filled="f" strokecolor="#ffc000" strokeweight="2.25pt">
-                <w10:wrap anchorx="margin"/>
-              </v:rect>
-            </w:pict>
-          </mc:Fallback>
-        </mc:AlternateContent>
-      </w:r>
       <w:r>
         <w:rPr>
           <w:noProof/>
           <w:lang w:eastAsia="es-PE"/>
         </w:rPr>
         <w:drawing>
-          <wp:inline distT="0" distB="0" distL="0" distR="0" wp14:anchorId="309ED309" wp14:editId="3C6A0436">
-            <wp:extent cx="5612130" cy="1619250"/>
-            <wp:effectExtent l="0" t="0" r="7620" b="0"/>
-            <wp:docPr id="3" name="Imagen 3"/>
+          <wp:inline distT="0" distB="0" distL="0" distR="0" wp14:anchorId="62AC81D9" wp14:editId="2DF3989E">
+            <wp:extent cx="5612130" cy="1858010"/>
+            <wp:effectExtent l="0" t="0" r="7620" b="8890"/>
+            <wp:docPr id="5" name="Imagen 5"/>
             <wp:cNvGraphicFramePr>
               <a:graphicFrameLocks xmlns:a="http://schemas.openxmlformats.org/drawingml/2006/main" noChangeAspect="1"/>
             </wp:cNvGraphicFramePr>
@@ -249,7 +96,7 @@
                   <pic:spPr>
                     <a:xfrm>
                       <a:off x="0" y="0"/>
-                      <a:ext cx="5612130" cy="1619250"/>
+                      <a:ext cx="5612130" cy="1858010"/>
                     </a:xfrm>
                     <a:prstGeom prst="rect">
                       <a:avLst/>
@@ -263,63 +110,106 @@
       </w:r>
     </w:p>
     <w:p>
-      <w:proofErr w:type="spellStart"/>
       <w:r>
-        <w:t>Tips</w:t>
+        <w:t>En la tabla Detalles:</w:t>
       </w:r>
-      <w:proofErr w:type="spellEnd"/>
+    </w:p>
+    <w:p>
       <w:r>
-        <w:t xml:space="preserve"> para el cálculo entre las filas:</w:t>
+        <w:rPr>
+          <w:noProof/>
+          <w:lang w:eastAsia="es-PE"/>
+        </w:rPr>
+        <w:lastRenderedPageBreak/>
+        <w:drawing>
+          <wp:inline distT="0" distB="0" distL="0" distR="0" wp14:anchorId="7388E083" wp14:editId="4F9F1FCA">
+            <wp:extent cx="5612130" cy="4476115"/>
+            <wp:effectExtent l="0" t="0" r="7620" b="635"/>
+            <wp:docPr id="7" name="Imagen 7"/>
+            <wp:cNvGraphicFramePr>
+              <a:graphicFrameLocks xmlns:a="http://schemas.openxmlformats.org/drawingml/2006/main" noChangeAspect="1"/>
+            </wp:cNvGraphicFramePr>
+            <a:graphic xmlns:a="http://schemas.openxmlformats.org/drawingml/2006/main">
+              <a:graphicData uri="http://schemas.openxmlformats.org/drawingml/2006/picture">
+                <pic:pic xmlns:pic="http://schemas.openxmlformats.org/drawingml/2006/picture">
+                  <pic:nvPicPr>
+                    <pic:cNvPr id="1" name=""/>
+                    <pic:cNvPicPr/>
+                  </pic:nvPicPr>
+                  <pic:blipFill>
+                    <a:blip r:embed="rId6"/>
+                    <a:stretch>
+                      <a:fillRect/>
+                    </a:stretch>
+                  </pic:blipFill>
+                  <pic:spPr>
+                    <a:xfrm>
+                      <a:off x="0" y="0"/>
+                      <a:ext cx="5612130" cy="4476115"/>
+                    </a:xfrm>
+                    <a:prstGeom prst="rect">
+                      <a:avLst/>
+                    </a:prstGeom>
+                  </pic:spPr>
+                </pic:pic>
+              </a:graphicData>
+            </a:graphic>
+          </wp:inline>
+        </w:drawing>
+      </w:r>
+      <w:r>
+        <w:rPr>
+          <w:noProof/>
+          <w:lang w:eastAsia="es-PE"/>
+        </w:rPr>
+        <w:drawing>
+          <wp:inline distT="0" distB="0" distL="0" distR="0" wp14:anchorId="1B4469E8" wp14:editId="6B23CACA">
+            <wp:extent cx="5612130" cy="1932305"/>
+            <wp:effectExtent l="0" t="0" r="7620" b="0"/>
+            <wp:docPr id="8" name="Imagen 8"/>
+            <wp:cNvGraphicFramePr>
+              <a:graphicFrameLocks xmlns:a="http://schemas.openxmlformats.org/drawingml/2006/main" noChangeAspect="1"/>
+            </wp:cNvGraphicFramePr>
+            <a:graphic xmlns:a="http://schemas.openxmlformats.org/drawingml/2006/main">
+              <a:graphicData uri="http://schemas.openxmlformats.org/drawingml/2006/picture">
+                <pic:pic xmlns:pic="http://schemas.openxmlformats.org/drawingml/2006/picture">
+                  <pic:nvPicPr>
+                    <pic:cNvPr id="1" name=""/>
+                    <pic:cNvPicPr/>
+                  </pic:nvPicPr>
+                  <pic:blipFill>
+                    <a:blip r:embed="rId7"/>
+                    <a:stretch>
+                      <a:fillRect/>
+                    </a:stretch>
+                  </pic:blipFill>
+                  <pic:spPr>
+                    <a:xfrm>
+                      <a:off x="0" y="0"/>
+                      <a:ext cx="5612130" cy="1932305"/>
+                    </a:xfrm>
+                    <a:prstGeom prst="rect">
+                      <a:avLst/>
+                    </a:prstGeom>
+                  </pic:spPr>
+                </pic:pic>
+              </a:graphicData>
+            </a:graphic>
+          </wp:inline>
+        </w:drawing>
+      </w:r>
+    </w:p>
+    <w:p>
+      <w:r>
+        <w:t xml:space="preserve">En otras palabras todo lo que indica </w:t>
       </w:r>
       <w:bookmarkStart w:id="0" w:name="_GoBack"/>
       <w:bookmarkEnd w:id="0"/>
-    </w:p>
-    <w:p>
-      <w:proofErr w:type="spellStart"/>
       <w:r>
         <w:rPr>
           <w:b/>
-          <w:color w:val="5B9BD5" w:themeColor="accent1"/>
         </w:rPr>
-        <w:t>ValorUnitario</w:t>
-      </w:r>
-      <w:proofErr w:type="spellEnd"/>
-      <w:r>
-        <w:rPr>
-          <w:color w:val="5B9BD5" w:themeColor="accent1"/>
-        </w:rPr>
-        <w:t xml:space="preserve"> </w:t>
-      </w:r>
-      <w:r>
-        <w:t>= precio del producto sin su IGV</w:t>
-      </w:r>
-    </w:p>
-    <w:p>
-      <w:proofErr w:type="spellStart"/>
-      <w:r>
-        <w:t>ValorProducto</w:t>
-      </w:r>
-      <w:proofErr w:type="spellEnd"/>
-      <w:r>
-        <w:t xml:space="preserve"> = cantidad * </w:t>
-      </w:r>
-      <w:proofErr w:type="spellStart"/>
-      <w:r>
-        <w:rPr>
-          <w:b/>
-          <w:color w:val="5B9BD5" w:themeColor="accent1"/>
-        </w:rPr>
-        <w:t>ValorUnitario</w:t>
-      </w:r>
-      <w:proofErr w:type="spellEnd"/>
-      <w:r>
-        <w:rPr>
-          <w:color w:val="5B9BD5" w:themeColor="accent1"/>
-        </w:rPr>
-        <w:t xml:space="preserve"> </w:t>
-      </w:r>
-      <w:r>
-        <w:t>del producto</w:t>
+        <w:t>NULO = NO</w:t>
       </w:r>
     </w:p>
     <w:sectPr>
